--- a/DesignDocument/Street_Food_and_Local_Eats_Database_Design_Document .docx
+++ b/DesignDocument/Street_Food_and_Local_Eats_Database_Design_Document .docx
@@ -188,6 +188,7 @@
     </w:p>
     <w:p>
       <w:pPr>
+        <w:ind w:left="4320" w:firstLine="720"/>
         <w:rPr>
           <w:b/>
           <w:bCs/>
@@ -204,9 +205,12 @@
           <w:szCs w:val="20"/>
           <w:lang w:val="en-US"/>
         </w:rPr>
-        <w:tab/>
+        <w:t>YASH ZAVERI      (TEAM LEADER)</w:t>
       </w:r>
-      <w:r>
+    </w:p>
+    <w:p>
+      <w:pPr>
+        <w:ind w:left="4320" w:firstLine="720"/>
         <w:rPr>
           <w:b/>
           <w:bCs/>
@@ -214,8 +218,7 @@
           <w:szCs w:val="20"/>
           <w:lang w:val="en-US"/>
         </w:rPr>
-        <w:tab/>
-      </w:r>
+      </w:pPr>
       <w:r>
         <w:rPr>
           <w:b/>
@@ -224,9 +227,11 @@
           <w:szCs w:val="20"/>
           <w:lang w:val="en-US"/>
         </w:rPr>
-        <w:tab/>
+        <w:t>RISHAB SHAH</w:t>
       </w:r>
-      <w:r>
+    </w:p>
+    <w:p>
+      <w:pPr>
         <w:rPr>
           <w:b/>
           <w:bCs/>
@@ -234,8 +239,7 @@
           <w:szCs w:val="20"/>
           <w:lang w:val="en-US"/>
         </w:rPr>
-        <w:tab/>
-      </w:r>
+      </w:pPr>
       <w:r>
         <w:rPr>
           <w:b/>
@@ -265,11 +269,8 @@
           <w:lang w:val="en-US"/>
         </w:rPr>
         <w:tab/>
-        <w:t>RISHAB SHAH</w:t>
       </w:r>
-    </w:p>
-    <w:p>
-      <w:pPr>
+      <w:r>
         <w:rPr>
           <w:b/>
           <w:bCs/>
@@ -277,7 +278,8 @@
           <w:szCs w:val="20"/>
           <w:lang w:val="en-US"/>
         </w:rPr>
-      </w:pPr>
+        <w:tab/>
+      </w:r>
       <w:r>
         <w:rPr>
           <w:b/>
@@ -307,129 +309,7 @@
           <w:lang w:val="en-US"/>
         </w:rPr>
         <w:tab/>
-      </w:r>
-      <w:r>
-        <w:rPr>
-          <w:b/>
-          <w:bCs/>
-          <w:sz w:val="20"/>
-          <w:szCs w:val="20"/>
-          <w:lang w:val="en-US"/>
-        </w:rPr>
-        <w:tab/>
-      </w:r>
-      <w:r>
-        <w:rPr>
-          <w:b/>
-          <w:bCs/>
-          <w:sz w:val="20"/>
-          <w:szCs w:val="20"/>
-          <w:lang w:val="en-US"/>
-        </w:rPr>
-        <w:tab/>
-      </w:r>
-      <w:r>
-        <w:rPr>
-          <w:b/>
-          <w:bCs/>
-          <w:sz w:val="20"/>
-          <w:szCs w:val="20"/>
-          <w:lang w:val="en-US"/>
-        </w:rPr>
-        <w:tab/>
-      </w:r>
-      <w:r>
-        <w:rPr>
-          <w:b/>
-          <w:bCs/>
-          <w:sz w:val="20"/>
-          <w:szCs w:val="20"/>
-          <w:lang w:val="en-US"/>
-        </w:rPr>
-        <w:tab/>
         <w:t>HARSHITHA CHANDRASHEKAR</w:t>
-      </w:r>
-    </w:p>
-    <w:p>
-      <w:pPr>
-        <w:rPr>
-          <w:b/>
-          <w:bCs/>
-          <w:sz w:val="20"/>
-          <w:szCs w:val="20"/>
-          <w:lang w:val="en-US"/>
-        </w:rPr>
-      </w:pPr>
-      <w:r>
-        <w:rPr>
-          <w:b/>
-          <w:bCs/>
-          <w:sz w:val="20"/>
-          <w:szCs w:val="20"/>
-          <w:lang w:val="en-US"/>
-        </w:rPr>
-        <w:tab/>
-      </w:r>
-      <w:r>
-        <w:rPr>
-          <w:b/>
-          <w:bCs/>
-          <w:sz w:val="20"/>
-          <w:szCs w:val="20"/>
-          <w:lang w:val="en-US"/>
-        </w:rPr>
-        <w:tab/>
-      </w:r>
-      <w:r>
-        <w:rPr>
-          <w:b/>
-          <w:bCs/>
-          <w:sz w:val="20"/>
-          <w:szCs w:val="20"/>
-          <w:lang w:val="en-US"/>
-        </w:rPr>
-        <w:tab/>
-      </w:r>
-      <w:r>
-        <w:rPr>
-          <w:b/>
-          <w:bCs/>
-          <w:sz w:val="20"/>
-          <w:szCs w:val="20"/>
-          <w:lang w:val="en-US"/>
-        </w:rPr>
-        <w:tab/>
-      </w:r>
-      <w:r>
-        <w:rPr>
-          <w:b/>
-          <w:bCs/>
-          <w:sz w:val="20"/>
-          <w:szCs w:val="20"/>
-          <w:lang w:val="en-US"/>
-        </w:rPr>
-        <w:tab/>
-      </w:r>
-      <w:r>
-        <w:rPr>
-          <w:b/>
-          <w:bCs/>
-          <w:sz w:val="20"/>
-          <w:szCs w:val="20"/>
-          <w:lang w:val="en-US"/>
-        </w:rPr>
-        <w:tab/>
-      </w:r>
-      <w:r>
-        <w:rPr>
-          <w:b/>
-          <w:bCs/>
-          <w:sz w:val="20"/>
-          <w:szCs w:val="20"/>
-          <w:lang w:val="en-US"/>
-        </w:rPr>
-        <w:tab/>
-        <w:t>YASH ZAVERI</w:t>
       </w:r>
     </w:p>
     <w:p>
@@ -1901,9 +1781,9 @@
         <w:tblLook w:val="04A0" w:firstRow="1" w:lastRow="0" w:firstColumn="1" w:lastColumn="0" w:noHBand="0" w:noVBand="1"/>
       </w:tblPr>
       <w:tblGrid>
-        <w:gridCol w:w="1825"/>
-        <w:gridCol w:w="3715"/>
-        <w:gridCol w:w="3962"/>
+        <w:gridCol w:w="1942"/>
+        <w:gridCol w:w="3660"/>
+        <w:gridCol w:w="3900"/>
       </w:tblGrid>
       <w:tr>
         <w:trPr>
@@ -2932,11 +2812,11 @@
         <w:tblLook w:val="04A0" w:firstRow="1" w:lastRow="0" w:firstColumn="1" w:lastColumn="0" w:noHBand="0" w:noVBand="1"/>
       </w:tblPr>
       <w:tblGrid>
-        <w:gridCol w:w="1562"/>
-        <w:gridCol w:w="1967"/>
-        <w:gridCol w:w="2288"/>
-        <w:gridCol w:w="1508"/>
-        <w:gridCol w:w="2308"/>
+        <w:gridCol w:w="1673"/>
+        <w:gridCol w:w="1941"/>
+        <w:gridCol w:w="2248"/>
+        <w:gridCol w:w="1506"/>
+        <w:gridCol w:w="2265"/>
       </w:tblGrid>
       <w:tr>
         <w:trPr>
@@ -3978,6 +3858,7 @@
                 <w:sz w:val="28"/>
                 <w:szCs w:val="28"/>
               </w:rPr>
+              <w:lastRenderedPageBreak/>
               <w:t>Review</w:t>
             </w:r>
           </w:p>
@@ -4003,16 +3884,7 @@
                 <w:sz w:val="28"/>
                 <w:szCs w:val="28"/>
               </w:rPr>
-              <w:t xml:space="preserve">Represents </w:t>
-            </w:r>
-            <w:r>
-              <w:rPr>
-                <w:color w:val="1F1F1F"/>
-                <w:sz w:val="28"/>
-                <w:szCs w:val="28"/>
-              </w:rPr>
-              <w:lastRenderedPageBreak/>
-              <w:t>reviews written by users about dishes.</w:t>
+              <w:t>Represents reviews written by users about dishes.</w:t>
             </w:r>
           </w:p>
         </w:tc>
@@ -4037,17 +3909,7 @@
                 <w:sz w:val="28"/>
                 <w:szCs w:val="28"/>
               </w:rPr>
-              <w:lastRenderedPageBreak/>
-              <w:t xml:space="preserve">Written by users </w:t>
-            </w:r>
-            <w:r>
-              <w:rPr>
-                <w:color w:val="1F1F1F"/>
-                <w:sz w:val="28"/>
-                <w:szCs w:val="28"/>
-              </w:rPr>
-              <w:lastRenderedPageBreak/>
-              <w:t>for dishes, with a rating and comment.</w:t>
+              <w:t>Written by users for dishes, with a rating and comment.</w:t>
             </w:r>
           </w:p>
         </w:tc>
@@ -4072,17 +3934,7 @@
                 <w:sz w:val="28"/>
                 <w:szCs w:val="28"/>
               </w:rPr>
-              <w:lastRenderedPageBreak/>
-              <w:t xml:space="preserve">One to </w:t>
-            </w:r>
-            <w:r>
-              <w:rPr>
-                <w:color w:val="1F1F1F"/>
-                <w:sz w:val="28"/>
-                <w:szCs w:val="28"/>
-              </w:rPr>
-              <w:lastRenderedPageBreak/>
-              <w:t>many</w:t>
+              <w:t>One to many</w:t>
             </w:r>
           </w:p>
         </w:tc>
@@ -4107,17 +3959,7 @@
                 <w:sz w:val="28"/>
                 <w:szCs w:val="28"/>
               </w:rPr>
-              <w:lastRenderedPageBreak/>
-              <w:t xml:space="preserve">A user can write </w:t>
-            </w:r>
-            <w:r>
-              <w:rPr>
-                <w:color w:val="1F1F1F"/>
-                <w:sz w:val="28"/>
-                <w:szCs w:val="28"/>
-              </w:rPr>
-              <w:lastRenderedPageBreak/>
-              <w:t>many reviews, and a dish can have many reviews.</w:t>
+              <w:t>A user can write many reviews, and a dish can have many reviews.</w:t>
             </w:r>
           </w:p>
         </w:tc>
@@ -4145,7 +3987,6 @@
                 <w:rFonts w:ascii="Helvetica Neue" w:hAnsi="Helvetica Neue"/>
                 <w:color w:val="1F1F1F"/>
               </w:rPr>
-              <w:lastRenderedPageBreak/>
               <w:t>Event</w:t>
             </w:r>
           </w:p>
@@ -5891,7 +5732,7 @@
       <w:rFonts w:ascii="Times New Roman" w:eastAsia="Times New Roman" w:hAnsi="Times New Roman" w:cs="Times New Roman"/>
       <w:sz w:val="24"/>
       <w:szCs w:val="24"/>
-      <w:lang w:val="en-QA"/>
+      <w:lang/>
     </w:rPr>
   </w:style>
   <w:style w:type="paragraph" w:styleId="Heading1">
@@ -15018,7 +14859,7 @@
       </w:tcPr>
     </w:tblStylePr>
   </w:style>
-  <w:style w:type="table" w:styleId="ColorfulShading">
+  <w:style w:type="table" w:styleId="ColourfulShading">
     <w:name w:val="Colorful Shading"/>
     <w:basedOn w:val="TableNormal"/>
     <w:uiPriority w:val="71"/>
@@ -15133,7 +14974,7 @@
       </w:rPr>
     </w:tblStylePr>
   </w:style>
-  <w:style w:type="table" w:styleId="ColorfulShading-Accent1">
+  <w:style w:type="table" w:styleId="ColourfulShadingAccent1">
     <w:name w:val="Colorful Shading Accent 1"/>
     <w:basedOn w:val="TableNormal"/>
     <w:uiPriority w:val="71"/>
@@ -15248,7 +15089,7 @@
       </w:rPr>
     </w:tblStylePr>
   </w:style>
-  <w:style w:type="table" w:styleId="ColorfulShading-Accent2">
+  <w:style w:type="table" w:styleId="ColourfulShadingAccent2">
     <w:name w:val="Colorful Shading Accent 2"/>
     <w:basedOn w:val="TableNormal"/>
     <w:uiPriority w:val="71"/>
@@ -15363,7 +15204,7 @@
       </w:rPr>
     </w:tblStylePr>
   </w:style>
-  <w:style w:type="table" w:styleId="ColorfulShading-Accent3">
+  <w:style w:type="table" w:styleId="ColourfulShadingAccent3">
     <w:name w:val="Colorful Shading Accent 3"/>
     <w:basedOn w:val="TableNormal"/>
     <w:uiPriority w:val="71"/>
@@ -15468,7 +15309,7 @@
       </w:tcPr>
     </w:tblStylePr>
   </w:style>
-  <w:style w:type="table" w:styleId="ColorfulShading-Accent4">
+  <w:style w:type="table" w:styleId="ColourfulShadingAccent4">
     <w:name w:val="Colorful Shading Accent 4"/>
     <w:basedOn w:val="TableNormal"/>
     <w:uiPriority w:val="71"/>
@@ -15583,7 +15424,7 @@
       </w:rPr>
     </w:tblStylePr>
   </w:style>
-  <w:style w:type="table" w:styleId="ColorfulShading-Accent5">
+  <w:style w:type="table" w:styleId="ColourfulShadingAccent5">
     <w:name w:val="Colorful Shading Accent 5"/>
     <w:basedOn w:val="TableNormal"/>
     <w:uiPriority w:val="71"/>
@@ -15698,7 +15539,7 @@
       </w:rPr>
     </w:tblStylePr>
   </w:style>
-  <w:style w:type="table" w:styleId="ColorfulShading-Accent6">
+  <w:style w:type="table" w:styleId="ColourfulShadingAccent6">
     <w:name w:val="Colorful Shading Accent 6"/>
     <w:basedOn w:val="TableNormal"/>
     <w:uiPriority w:val="71"/>
@@ -15813,7 +15654,7 @@
       </w:rPr>
     </w:tblStylePr>
   </w:style>
-  <w:style w:type="table" w:styleId="ColorfulList">
+  <w:style w:type="table" w:styleId="ColourfulList">
     <w:name w:val="Colorful List"/>
     <w:basedOn w:val="TableNormal"/>
     <w:uiPriority w:val="72"/>
@@ -15892,7 +15733,7 @@
       </w:tcPr>
     </w:tblStylePr>
   </w:style>
-  <w:style w:type="table" w:styleId="ColorfulList-Accent1">
+  <w:style w:type="table" w:styleId="ColourfulListAccent1">
     <w:name w:val="Colorful List Accent 1"/>
     <w:basedOn w:val="TableNormal"/>
     <w:uiPriority w:val="72"/>
@@ -15971,7 +15812,7 @@
       </w:tcPr>
     </w:tblStylePr>
   </w:style>
-  <w:style w:type="table" w:styleId="ColorfulList-Accent2">
+  <w:style w:type="table" w:styleId="ColourfulListAccent2">
     <w:name w:val="Colorful List Accent 2"/>
     <w:basedOn w:val="TableNormal"/>
     <w:uiPriority w:val="72"/>
@@ -16050,7 +15891,7 @@
       </w:tcPr>
     </w:tblStylePr>
   </w:style>
-  <w:style w:type="table" w:styleId="ColorfulList-Accent3">
+  <w:style w:type="table" w:styleId="ColourfulListAccent3">
     <w:name w:val="Colorful List Accent 3"/>
     <w:basedOn w:val="TableNormal"/>
     <w:uiPriority w:val="72"/>
@@ -16129,7 +15970,7 @@
       </w:tcPr>
     </w:tblStylePr>
   </w:style>
-  <w:style w:type="table" w:styleId="ColorfulList-Accent4">
+  <w:style w:type="table" w:styleId="ColourfulListAccent4">
     <w:name w:val="Colorful List Accent 4"/>
     <w:basedOn w:val="TableNormal"/>
     <w:uiPriority w:val="72"/>
@@ -16208,7 +16049,7 @@
       </w:tcPr>
     </w:tblStylePr>
   </w:style>
-  <w:style w:type="table" w:styleId="ColorfulList-Accent5">
+  <w:style w:type="table" w:styleId="ColourfulListAccent5">
     <w:name w:val="Colorful List Accent 5"/>
     <w:basedOn w:val="TableNormal"/>
     <w:uiPriority w:val="72"/>
@@ -16287,7 +16128,7 @@
       </w:tcPr>
     </w:tblStylePr>
   </w:style>
-  <w:style w:type="table" w:styleId="ColorfulList-Accent6">
+  <w:style w:type="table" w:styleId="ColourfulListAccent6">
     <w:name w:val="Colorful List Accent 6"/>
     <w:basedOn w:val="TableNormal"/>
     <w:uiPriority w:val="72"/>
@@ -16366,7 +16207,7 @@
       </w:tcPr>
     </w:tblStylePr>
   </w:style>
-  <w:style w:type="table" w:styleId="ColorfulGrid">
+  <w:style w:type="table" w:styleId="ColourfulGrid">
     <w:name w:val="Colorful Grid"/>
     <w:basedOn w:val="TableNormal"/>
     <w:uiPriority w:val="73"/>
@@ -16439,7 +16280,7 @@
       </w:tcPr>
     </w:tblStylePr>
   </w:style>
-  <w:style w:type="table" w:styleId="ColorfulGrid-Accent1">
+  <w:style w:type="table" w:styleId="ColourfulGridAccent1">
     <w:name w:val="Colorful Grid Accent 1"/>
     <w:basedOn w:val="TableNormal"/>
     <w:uiPriority w:val="73"/>
@@ -16512,7 +16353,7 @@
       </w:tcPr>
     </w:tblStylePr>
   </w:style>
-  <w:style w:type="table" w:styleId="ColorfulGrid-Accent2">
+  <w:style w:type="table" w:styleId="ColourfulGridAccent2">
     <w:name w:val="Colorful Grid Accent 2"/>
     <w:basedOn w:val="TableNormal"/>
     <w:uiPriority w:val="73"/>
@@ -16585,7 +16426,7 @@
       </w:tcPr>
     </w:tblStylePr>
   </w:style>
-  <w:style w:type="table" w:styleId="ColorfulGrid-Accent3">
+  <w:style w:type="table" w:styleId="ColourfulGridAccent3">
     <w:name w:val="Colorful Grid Accent 3"/>
     <w:basedOn w:val="TableNormal"/>
     <w:uiPriority w:val="73"/>
@@ -16658,7 +16499,7 @@
       </w:tcPr>
     </w:tblStylePr>
   </w:style>
-  <w:style w:type="table" w:styleId="ColorfulGrid-Accent4">
+  <w:style w:type="table" w:styleId="ColourfulGridAccent4">
     <w:name w:val="Colorful Grid Accent 4"/>
     <w:basedOn w:val="TableNormal"/>
     <w:uiPriority w:val="73"/>
@@ -16731,7 +16572,7 @@
       </w:tcPr>
     </w:tblStylePr>
   </w:style>
-  <w:style w:type="table" w:styleId="ColorfulGrid-Accent5">
+  <w:style w:type="table" w:styleId="ColourfulGridAccent5">
     <w:name w:val="Colorful Grid Accent 5"/>
     <w:basedOn w:val="TableNormal"/>
     <w:uiPriority w:val="73"/>
@@ -16804,7 +16645,7 @@
       </w:tcPr>
     </w:tblStylePr>
   </w:style>
-  <w:style w:type="table" w:styleId="ColorfulGrid-Accent6">
+  <w:style w:type="table" w:styleId="ColourfulGridAccent6">
     <w:name w:val="Colorful Grid Accent 6"/>
     <w:basedOn w:val="TableNormal"/>
     <w:uiPriority w:val="73"/>
@@ -16934,7 +16775,7 @@
       </w:rPr>
     </w:tblStylePr>
   </w:style>
-  <w:style w:type="table" w:styleId="GridTable1Light-Accent2">
+  <w:style w:type="table" w:styleId="GridTable1LightAccent2">
     <w:name w:val="Grid Table 1 Light Accent 2"/>
     <w:basedOn w:val="TableNormal"/>
     <w:uiPriority w:val="46"/>
